--- a/capas.docx
+++ b/capas.docx
@@ -3452,7 +3452,7 @@
 </file>
 
 <file path=customXml/itemProps1.xml><?xml version="1.0" encoding="utf-8"?>
-<ds:datastoreItem xmlns:ds="http://schemas.openxmlformats.org/officeDocument/2006/customXml" ds:itemID="{07BFE168-A2C4-4E2C-9DD1-32072299FF26}">
+<ds:datastoreItem xmlns:ds="http://schemas.openxmlformats.org/officeDocument/2006/customXml" ds:itemID="{7A6C311A-21EE-4F00-A898-F5DBFA50C843}">
   <ds:schemaRefs>
     <ds:schemaRef ds:uri="http://schemas.openxmlformats.org/officeDocument/2006/bibliography"/>
   </ds:schemaRefs>
